--- a/so_lien_van_template.docx
+++ b/so_lien_van_template.docx
@@ -906,17 +906,7 @@
                 <w:szCs w:val="24"/>
                 <w:lang w:val="en-US"/>
               </w:rPr>
-              <w:t>so_</w:t>
-            </w:r>
-            <w:proofErr w:type="gramStart"/>
-            <w:r>
-              <w:rPr>
-                <w:rFonts w:ascii="Times New Roman" w:eastAsia="Times New Roman" w:hAnsi="Times New Roman" w:cs="Times New Roman"/>
-                <w:sz w:val="24"/>
-                <w:szCs w:val="24"/>
-                <w:lang w:val="en-US"/>
-              </w:rPr>
-              <w:t>may</w:t>
+              <w:t>so_may</w:t>
             </w:r>
             <w:r>
               <w:rPr>
@@ -935,7 +925,6 @@
               </w:rPr>
               <w:t>.</w:t>
             </w:r>
-            <w:proofErr w:type="gramEnd"/>
           </w:p>
           <w:p>
             <w:pPr>
@@ -2050,14 +2039,17 @@
               </w:rPr>
               <w:t>Vùng/tuyến hoạt động (Operation areas/routes):</w:t>
             </w:r>
-            <w:r>
-              <w:rPr>
-                <w:rFonts w:ascii="Times New Roman" w:eastAsia="Times New Roman" w:hAnsi="Times New Roman" w:cs="Times New Roman"/>
-                <w:sz w:val="24"/>
-                <w:szCs w:val="24"/>
-              </w:rPr>
-              <w:t xml:space="preserve"> </w:t>
-            </w:r>
+          </w:p>
+          <w:p>
+            <w:pPr>
+              <w:spacing w:before="20" w:after="20" w:line="278" w:lineRule="auto"/>
+              <w:rPr>
+                <w:rFonts w:ascii="Times New Roman" w:eastAsia="Times New Roman" w:hAnsi="Times New Roman" w:cs="Times New Roman"/>
+                <w:sz w:val="24"/>
+                <w:szCs w:val="24"/>
+                <w:lang w:val="en-US"/>
+              </w:rPr>
+            </w:pPr>
             <w:r>
               <w:rPr>
                 <w:rFonts w:ascii="Times New Roman" w:eastAsia="Times New Roman" w:hAnsi="Times New Roman" w:cs="Times New Roman"/>
@@ -2985,6 +2977,7 @@
   <w:style w:type="character" w:default="1" w:styleId="DefaultParagraphFont">
     <w:name w:val="Default Paragraph Font"/>
     <w:uiPriority w:val="1"/>
+    <w:semiHidden/>
     <w:unhideWhenUsed/>
   </w:style>
   <w:style w:type="table" w:default="1" w:styleId="TableNormal">
